--- a/文档/大数据笔试答案.docx
+++ b/文档/大数据笔试答案.docx
@@ -548,6 +548,7 @@
     <w:p>
       <w:pPr>
         <w:numPr>
+          <w:ilvl w:val="0"/>
           <w:numId w:val="0"/>
         </w:numPr>
         <w:ind w:firstLine="420" w:firstLineChars="200"/>
@@ -567,6 +568,7 @@
     <w:p>
       <w:pPr>
         <w:numPr>
+          <w:ilvl w:val="0"/>
           <w:numId w:val="0"/>
         </w:numPr>
         <w:ind w:firstLine="420" w:firstLineChars="200"/>
@@ -586,6 +588,7 @@
     <w:p>
       <w:pPr>
         <w:numPr>
+          <w:ilvl w:val="0"/>
           <w:numId w:val="0"/>
         </w:numPr>
         <w:ind w:firstLine="420" w:firstLineChars="200"/>
@@ -605,6 +608,7 @@
     <w:p>
       <w:pPr>
         <w:numPr>
+          <w:ilvl w:val="0"/>
           <w:numId w:val="0"/>
         </w:numPr>
         <w:ind w:firstLine="420" w:firstLineChars="200"/>
@@ -624,6 +628,7 @@
     <w:p>
       <w:pPr>
         <w:numPr>
+          <w:ilvl w:val="0"/>
           <w:numId w:val="0"/>
         </w:numPr>
         <w:ind w:firstLine="420" w:firstLineChars="200"/>
@@ -643,6 +648,7 @@
     <w:p>
       <w:pPr>
         <w:numPr>
+          <w:ilvl w:val="0"/>
           <w:numId w:val="0"/>
         </w:numPr>
         <w:rPr>
@@ -807,6 +813,7 @@
     <w:p>
       <w:pPr>
         <w:numPr>
+          <w:ilvl w:val="0"/>
           <w:numId w:val="0"/>
         </w:numPr>
         <w:ind w:firstLine="420" w:firstLineChars="200"/>
@@ -826,6 +833,7 @@
     <w:p>
       <w:pPr>
         <w:numPr>
+          <w:ilvl w:val="0"/>
           <w:numId w:val="0"/>
         </w:numPr>
         <w:ind w:firstLine="420" w:firstLineChars="200"/>
@@ -845,6 +853,7 @@
     <w:p>
       <w:pPr>
         <w:numPr>
+          <w:ilvl w:val="0"/>
           <w:numId w:val="0"/>
         </w:numPr>
         <w:ind w:firstLine="420" w:firstLineChars="200"/>
@@ -864,6 +873,7 @@
     <w:p>
       <w:pPr>
         <w:numPr>
+          <w:ilvl w:val="0"/>
           <w:numId w:val="0"/>
         </w:numPr>
         <w:ind w:firstLine="420" w:firstLineChars="200"/>
@@ -883,6 +893,7 @@
     <w:p>
       <w:pPr>
         <w:numPr>
+          <w:ilvl w:val="0"/>
           <w:numId w:val="0"/>
         </w:numPr>
         <w:ind w:firstLine="420" w:firstLineChars="200"/>
@@ -902,6 +913,7 @@
     <w:p>
       <w:pPr>
         <w:numPr>
+          <w:ilvl w:val="0"/>
           <w:numId w:val="0"/>
         </w:numPr>
         <w:rPr>
@@ -920,6 +932,7 @@
     <w:p>
       <w:pPr>
         <w:numPr>
+          <w:ilvl w:val="0"/>
           <w:numId w:val="0"/>
         </w:numPr>
         <w:rPr>
@@ -938,6 +951,7 @@
     <w:p>
       <w:pPr>
         <w:numPr>
+          <w:ilvl w:val="0"/>
           <w:numId w:val="0"/>
         </w:numPr>
         <w:rPr>
@@ -976,6 +990,7 @@
     <w:p>
       <w:pPr>
         <w:numPr>
+          <w:ilvl w:val="0"/>
           <w:numId w:val="0"/>
         </w:numPr>
         <w:rPr>
@@ -1007,6 +1022,7 @@
     <w:p>
       <w:pPr>
         <w:numPr>
+          <w:ilvl w:val="0"/>
           <w:numId w:val="0"/>
         </w:numPr>
         <w:rPr>
@@ -1025,6 +1041,7 @@
     <w:p>
       <w:pPr>
         <w:numPr>
+          <w:ilvl w:val="0"/>
           <w:numId w:val="0"/>
         </w:numPr>
         <w:ind w:left="630" w:hanging="630" w:hangingChars="300"/>
@@ -1044,6 +1061,7 @@
     <w:p>
       <w:pPr>
         <w:numPr>
+          <w:ilvl w:val="0"/>
           <w:numId w:val="0"/>
         </w:numPr>
         <w:ind w:leftChars="200"/>
@@ -1063,6 +1081,7 @@
     <w:p>
       <w:pPr>
         <w:numPr>
+          <w:ilvl w:val="0"/>
           <w:numId w:val="0"/>
         </w:numPr>
         <w:ind w:leftChars="200"/>
@@ -1082,6 +1101,7 @@
     <w:p>
       <w:pPr>
         <w:numPr>
+          <w:ilvl w:val="0"/>
           <w:numId w:val="0"/>
         </w:numPr>
         <w:rPr>
@@ -1100,6 +1120,7 @@
     <w:p>
       <w:pPr>
         <w:numPr>
+          <w:ilvl w:val="0"/>
           <w:numId w:val="0"/>
         </w:numPr>
         <w:ind w:firstLine="420" w:firstLineChars="200"/>
@@ -1119,6 +1140,7 @@
     <w:p>
       <w:pPr>
         <w:numPr>
+          <w:ilvl w:val="0"/>
           <w:numId w:val="0"/>
         </w:numPr>
         <w:rPr>
@@ -1132,20 +1154,47 @@
           <w:lang w:val="en-US" w:eastAsia="zh-CN"/>
         </w:rPr>
         <w:t>4、先用top命令找出CPU占比最高的，使用linux管道找出是具体的进程ID。使用jstack找出程序具体位置。</w:t>
+      </w:r>
+    </w:p>
+    <w:p>
+      <w:pPr>
+        <w:numPr>
+          <w:ilvl w:val="0"/>
+          <w:numId w:val="0"/>
+        </w:numPr>
+        <w:rPr>
+          <w:rFonts w:hint="eastAsia"/>
+          <w:lang w:val="en-US" w:eastAsia="zh-CN"/>
+        </w:rPr>
+      </w:pPr>
+      <w:r>
+        <w:rPr>
+          <w:rFonts w:hint="eastAsia"/>
+          <w:lang w:val="en-US" w:eastAsia="zh-CN"/>
+        </w:rPr>
+        <w:t>5、（1）如果是Kafka消费能力不足，则可以考虑增加Topic的分区数，并且同时提升消费组的消费者数量，消费者数=分区数。（两者缺一不可）</w:t>
+      </w:r>
+    </w:p>
+    <w:p>
+      <w:pPr>
+        <w:numPr>
+          <w:ilvl w:val="0"/>
+          <w:numId w:val="0"/>
+        </w:numPr>
+        <w:rPr>
+          <w:rFonts w:hint="eastAsia" w:eastAsiaTheme="minorEastAsia"/>
+          <w:lang w:val="en-US" w:eastAsia="zh-CN"/>
+        </w:rPr>
+      </w:pPr>
+      <w:r>
+        <w:rPr>
+          <w:rFonts w:hint="eastAsia"/>
+          <w:lang w:val="en-US" w:eastAsia="zh-CN"/>
+        </w:rPr>
+        <w:t>（2）如果是下游的数据处理不及时：提高每批次拉取的数量。批次拉取数据过少（拉取数据/处理时间&lt;生产速度），使处理的数据小于生产的数据，也会造成数据积压。</w:t>
       </w:r>
       <w:bookmarkStart w:id="0" w:name="_GoBack"/>
       <w:bookmarkEnd w:id="0"/>
-    </w:p>
-    <w:p>
-      <w:pPr>
-        <w:numPr>
-          <w:numId w:val="0"/>
-        </w:numPr>
-        <w:rPr>
-          <w:rFonts w:hint="default"/>
-          <w:lang w:val="en-US" w:eastAsia="zh-CN"/>
-        </w:rPr>
-      </w:pPr>
     </w:p>
     <w:p>
       <w:pPr>
